--- a/Названия вариантов пайки SMD.docx
+++ b/Названия вариантов пайки SMD.docx
@@ -179,18 +179,68 @@
               <w:jc w:val="center"/>
               <w:rPr>
                 <w:b/>
-                <w:sz w:val="40"/>
-                <w:szCs w:val="40"/>
-              </w:rPr>
-            </w:pPr>
-            <w:r>
-              <w:rPr>
-                <w:b/>
-                <w:color w:val="FF0000"/>
-                <w:sz w:val="26"/>
-                <w:szCs w:val="26"/>
-              </w:rPr>
-              <w:t xml:space="preserve">УКУ207_13К_v2_SMD1  </w:t>
+                <w:color w:val="FF0000"/>
+                <w:sz w:val="26"/>
+                <w:szCs w:val="26"/>
+                <w:lang w:val="en-US"/>
+              </w:rPr>
+            </w:pPr>
+            <w:r>
+              <w:rPr>
+                <w:b/>
+                <w:color w:val="FF0000"/>
+                <w:sz w:val="26"/>
+                <w:szCs w:val="26"/>
+              </w:rPr>
+              <w:t>УКУ207_13К_v2_SMD1</w:t>
+            </w:r>
+          </w:p>
+          <w:p>
+            <w:pPr>
+              <w:jc w:val="center"/>
+              <w:rPr>
+                <w:b/>
+                <w:sz w:val="40"/>
+                <w:szCs w:val="40"/>
+              </w:rPr>
+            </w:pPr>
+            <w:r>
+              <w:rPr>
+                <w:b/>
+                <w:color w:val="FF0000"/>
+                <w:sz w:val="26"/>
+                <w:szCs w:val="26"/>
+                <w:lang w:val="en-US"/>
+              </w:rPr>
+              <w:t>(УКУ207</w:t>
+            </w:r>
+            <w:r>
+              <w:rPr>
+                <w:b/>
+                <w:color w:val="FF0000"/>
+                <w:sz w:val="26"/>
+                <w:szCs w:val="26"/>
+              </w:rPr>
+              <w:t>.</w:t>
+            </w:r>
+            <w:r>
+              <w:rPr>
+                <w:b/>
+                <w:color w:val="FF0000"/>
+                <w:sz w:val="26"/>
+                <w:szCs w:val="26"/>
+                <w:lang w:val="en-US"/>
+              </w:rPr>
+              <w:t>14)</w:t>
+            </w:r>
+            <w:r>
+              <w:rPr>
+                <w:b/>
+                <w:color w:val="FF0000"/>
+                <w:sz w:val="26"/>
+                <w:szCs w:val="26"/>
+              </w:rPr>
+              <w:t xml:space="preserve">  </w:t>
             </w:r>
           </w:p>
         </w:tc>
@@ -272,18 +322,31 @@
               <w:jc w:val="center"/>
               <w:rPr>
                 <w:b/>
+                <w:color w:val="00B050"/>
                 <w:sz w:val="16"/>
                 <w:szCs w:val="16"/>
-              </w:rPr>
-            </w:pPr>
-            <w:r>
-              <w:rPr>
-                <w:b/>
+                <w:lang w:val="en-US"/>
+              </w:rPr>
+            </w:pPr>
+            <w:r>
+              <w:rPr>
+                <w:b/>
+                <w:color w:val="00B050"/>
                 <w:sz w:val="16"/>
                 <w:szCs w:val="16"/>
               </w:rPr>
               <w:t>14</w:t>
             </w:r>
+            <w:r>
+              <w:rPr>
+                <w:b/>
+                <w:color w:val="00B050"/>
+                <w:sz w:val="16"/>
+                <w:szCs w:val="16"/>
+                <w:lang w:val="en-US"/>
+              </w:rPr>
+              <w:t>.48</w:t>
+            </w:r>
           </w:p>
         </w:tc>
       </w:tr>
@@ -297,8 +360,9 @@
               <w:jc w:val="center"/>
               <w:rPr>
                 <w:b/>
-                <w:sz w:val="40"/>
-                <w:szCs w:val="40"/>
+                <w:color w:val="FF0000"/>
+                <w:sz w:val="26"/>
+                <w:szCs w:val="26"/>
               </w:rPr>
             </w:pPr>
             <w:r>
@@ -318,6 +382,25 @@
                 <w:szCs w:val="26"/>
               </w:rPr>
               <w:t xml:space="preserve"> </w:t>
+            </w:r>
+          </w:p>
+          <w:p>
+            <w:pPr>
+              <w:jc w:val="center"/>
+              <w:rPr>
+                <w:b/>
+                <w:sz w:val="40"/>
+                <w:szCs w:val="40"/>
+              </w:rPr>
+            </w:pPr>
+            <w:r>
+              <w:rPr>
+                <w:b/>
+                <w:color w:val="FF0000"/>
+                <w:sz w:val="26"/>
+                <w:szCs w:val="26"/>
+              </w:rPr>
+              <w:t>(УКУ207.12/13)</w:t>
             </w:r>
             <w:r>
               <w:rPr>
@@ -418,17 +501,41 @@
                 <w:sz w:val="16"/>
                 <w:szCs w:val="16"/>
               </w:rPr>
-              <w:t>11.70, 11.220, 12, 13.70, 13.220,</w:t>
-            </w:r>
-          </w:p>
-          <w:p>
-            <w:pPr>
-              <w:jc w:val="center"/>
+              <w:t>11.70, 11.220, 12</w:t>
+            </w:r>
+            <w:r>
               <w:rPr>
                 <w:b/>
                 <w:sz w:val="16"/>
                 <w:szCs w:val="16"/>
               </w:rPr>
+              <w:t>.48, 12.</w:t>
+            </w:r>
+            <w:r>
+              <w:rPr>
+                <w:b/>
+                <w:sz w:val="16"/>
+                <w:szCs w:val="16"/>
+              </w:rPr>
+              <w:t>220</w:t>
+            </w:r>
+            <w:r>
+              <w:rPr>
+                <w:b/>
+                <w:sz w:val="16"/>
+                <w:szCs w:val="16"/>
+              </w:rPr>
+              <w:t>, 13.70, 13.220,</w:t>
+            </w:r>
+          </w:p>
+          <w:p>
+            <w:pPr>
+              <w:jc w:val="center"/>
+              <w:rPr>
+                <w:b/>
+                <w:sz w:val="16"/>
+                <w:szCs w:val="16"/>
+              </w:rPr>
             </w:pPr>
           </w:p>
         </w:tc>
@@ -549,7 +656,6 @@
                 <w:b/>
                 <w:sz w:val="16"/>
                 <w:szCs w:val="16"/>
-                <w:lang w:val="en-US"/>
               </w:rPr>
             </w:pPr>
             <w:r>
@@ -575,25 +681,13 @@
           <w:szCs w:val="40"/>
         </w:rPr>
       </w:pPr>
-      <w:proofErr w:type="spellStart"/>
       <w:r>
         <w:rPr>
           <w:b/>
           <w:sz w:val="40"/>
           <w:szCs w:val="40"/>
-          <w:lang w:val="en-US"/>
         </w:rPr>
-        <w:t>Плата</w:t>
-      </w:r>
-      <w:proofErr w:type="spellEnd"/>
-      <w:r>
-        <w:rPr>
-          <w:b/>
-          <w:sz w:val="40"/>
-          <w:szCs w:val="40"/>
-          <w:lang w:val="en-US"/>
-        </w:rPr>
-        <w:t xml:space="preserve"> </w:t>
+        <w:t xml:space="preserve">Плата </w:t>
       </w:r>
       <w:r>
         <w:rPr>
@@ -642,7 +736,6 @@
               <w:jc w:val="center"/>
               <w:rPr>
                 <w:b/>
-                <w:lang w:val="en-US"/>
               </w:rPr>
             </w:pPr>
             <w:proofErr w:type="spellStart"/>
@@ -672,7 +765,13 @@
                 <w:b/>
                 <w:lang w:val="en-US"/>
               </w:rPr>
-              <w:t>LBH10</w:t>
+              <w:t>LBH</w:t>
+            </w:r>
+            <w:r>
+              <w:rPr>
+                <w:b/>
+              </w:rPr>
+              <w:t>10</w:t>
             </w:r>
           </w:p>
         </w:tc>
@@ -685,7 +784,6 @@
               <w:jc w:val="center"/>
               <w:rPr>
                 <w:b/>
-                <w:lang w:val="en-US"/>
               </w:rPr>
             </w:pPr>
             <w:r>
@@ -808,15 +906,13 @@
                 <w:b/>
                 <w:sz w:val="40"/>
                 <w:szCs w:val="40"/>
-                <w:lang w:val="en-US"/>
-              </w:rPr>
-            </w:pPr>
-            <w:r>
-              <w:rPr>
-                <w:b/>
-                <w:sz w:val="40"/>
-                <w:szCs w:val="40"/>
-                <w:lang w:val="en-US"/>
+              </w:rPr>
+            </w:pPr>
+            <w:r>
+              <w:rPr>
+                <w:b/>
+                <w:sz w:val="40"/>
+                <w:szCs w:val="40"/>
               </w:rPr>
               <w:t>220</w:t>
             </w:r>
@@ -1096,6 +1192,54 @@
                 <w:szCs w:val="26"/>
               </w:rPr>
             </w:pPr>
+            <w:r>
+              <w:rPr>
+                <w:b/>
+                <w:color w:val="FF0000"/>
+                <w:sz w:val="26"/>
+                <w:szCs w:val="26"/>
+              </w:rPr>
+              <w:t>УКУ20713_</w:t>
+            </w:r>
+            <w:r>
+              <w:rPr>
+                <w:b/>
+                <w:color w:val="FF0000"/>
+                <w:sz w:val="26"/>
+                <w:szCs w:val="26"/>
+                <w:lang w:val="en-US"/>
+              </w:rPr>
+              <w:t>power</w:t>
+            </w:r>
+            <w:r>
+              <w:rPr>
+                <w:b/>
+                <w:color w:val="FF0000"/>
+                <w:sz w:val="26"/>
+                <w:szCs w:val="26"/>
+              </w:rPr>
+              <w:t>_</w:t>
+            </w:r>
+            <w:r>
+              <w:rPr>
+                <w:b/>
+                <w:color w:val="FF0000"/>
+                <w:sz w:val="26"/>
+                <w:szCs w:val="26"/>
+                <w:lang w:val="en-US"/>
+              </w:rPr>
+              <w:t>SMD</w:t>
+            </w:r>
+            <w:r>
+              <w:rPr>
+                <w:b/>
+                <w:color w:val="FF0000"/>
+                <w:sz w:val="26"/>
+                <w:szCs w:val="26"/>
+                <w:lang w:val="en-US"/>
+              </w:rPr>
+              <w:t>3</w:t>
+            </w:r>
           </w:p>
         </w:tc>
         <w:tc>
@@ -1109,8 +1253,18 @@
                 <w:b/>
                 <w:sz w:val="40"/>
                 <w:szCs w:val="40"/>
-              </w:rPr>
-            </w:pPr>
+                <w:lang w:val="en-US"/>
+              </w:rPr>
+            </w:pPr>
+            <w:r>
+              <w:rPr>
+                <w:b/>
+                <w:sz w:val="40"/>
+                <w:szCs w:val="40"/>
+                <w:lang w:val="en-US"/>
+              </w:rPr>
+              <w:t>48</w:t>
+            </w:r>
           </w:p>
         </w:tc>
         <w:tc>
@@ -1124,8 +1278,18 @@
                 <w:b/>
                 <w:sz w:val="40"/>
                 <w:szCs w:val="40"/>
-              </w:rPr>
-            </w:pPr>
+                <w:lang w:val="en-US"/>
+              </w:rPr>
+            </w:pPr>
+            <w:r>
+              <w:rPr>
+                <w:b/>
+                <w:sz w:val="40"/>
+                <w:szCs w:val="40"/>
+                <w:lang w:val="en-US"/>
+              </w:rPr>
+              <w:t>-</w:t>
+            </w:r>
           </w:p>
         </w:tc>
         <w:tc>
@@ -1139,8 +1303,18 @@
                 <w:b/>
                 <w:sz w:val="40"/>
                 <w:szCs w:val="40"/>
-              </w:rPr>
-            </w:pPr>
+                <w:lang w:val="en-US"/>
+              </w:rPr>
+            </w:pPr>
+            <w:r>
+              <w:rPr>
+                <w:b/>
+                <w:sz w:val="40"/>
+                <w:szCs w:val="40"/>
+                <w:lang w:val="en-US"/>
+              </w:rPr>
+              <w:t>1</w:t>
+            </w:r>
           </w:p>
         </w:tc>
         <w:tc>
@@ -1154,8 +1328,28 @@
                 <w:b/>
                 <w:sz w:val="16"/>
                 <w:szCs w:val="16"/>
-              </w:rPr>
-            </w:pPr>
+                <w:lang w:val="en-US"/>
+              </w:rPr>
+            </w:pPr>
+            <w:r>
+              <w:rPr>
+                <w:b/>
+                <w:color w:val="00B050"/>
+                <w:sz w:val="16"/>
+                <w:szCs w:val="16"/>
+                <w:lang w:val="en-US"/>
+              </w:rPr>
+              <w:t>14.48</w:t>
+            </w:r>
+            <w:r>
+              <w:rPr>
+                <w:b/>
+                <w:sz w:val="16"/>
+                <w:szCs w:val="16"/>
+                <w:lang w:val="en-US"/>
+              </w:rPr>
+              <w:t>, 12.48</w:t>
+            </w:r>
           </w:p>
         </w:tc>
       </w:tr>
@@ -1821,7 +2015,7 @@
 </file>
 
 <file path=customXml/itemProps1.xml><?xml version="1.0" encoding="utf-8"?>
-<ds:datastoreItem xmlns:ds="http://schemas.openxmlformats.org/officeDocument/2006/customXml" ds:itemID="{5101FD4F-F2B6-4B23-8711-0721AE3ECAC1}">
+<ds:datastoreItem xmlns:ds="http://schemas.openxmlformats.org/officeDocument/2006/customXml" ds:itemID="{EA6C388C-4A5D-4EDE-ABBF-098FE0B94104}">
   <ds:schemaRefs>
     <ds:schemaRef ds:uri="http://schemas.openxmlformats.org/officeDocument/2006/bibliography"/>
   </ds:schemaRefs>
